--- a/doc/Francais/Téléchargeur Météo.docx
+++ b/doc/Francais/Téléchargeur Météo.docx
@@ -62,7 +62,7 @@
       <w:r>
         <w:rPr>
           <w:noProof/>
-          <w:lang w:eastAsia="fr-CA"/>
+          <w:lang w:val="en-CA" w:eastAsia="en-CA"/>
         </w:rPr>
         <w:drawing>
           <wp:inline distT="0" distB="0" distL="0" distR="0">
@@ -137,93 +137,48 @@
           <w:szCs w:val="36"/>
         </w:rPr>
       </w:pPr>
-      <w:smartTag w:uri="urn:schemas-microsoft-com:office:smarttags" w:element="PersonName">
-        <w:smartTagPr>
-          <w:attr w:name="ProductID" w:val="Jacques R￩gni￨re"/>
-        </w:smartTagPr>
-        <w:r>
-          <w:rPr>
-            <w:b/>
-            <w:bCs/>
-            <w:sz w:val="36"/>
-            <w:szCs w:val="36"/>
-          </w:rPr>
-          <w:t>Jacques Régnière</w:t>
-        </w:r>
-      </w:smartTag>
-    </w:p>
-    <w:p>
-      <w:pPr>
-        <w:jc w:val="center"/>
+      <w:r>
         <w:rPr>
           <w:b/>
           <w:bCs/>
           <w:sz w:val="36"/>
           <w:szCs w:val="36"/>
         </w:rPr>
-      </w:pPr>
-      <w:r>
+        <w:t>Ahmed Amine Moutaoufik</w:t>
+      </w:r>
+    </w:p>
+    <w:p>
+      <w:pPr>
+        <w:jc w:val="center"/>
         <w:rPr>
           <w:b/>
           <w:bCs/>
           <w:sz w:val="36"/>
           <w:szCs w:val="36"/>
         </w:rPr>
-        <w:t>Rémi Saint-Amant</w:t>
-      </w:r>
-    </w:p>
-    <w:p>
-      <w:pPr>
-        <w:jc w:val="center"/>
+      </w:pPr>
+      <w:r>
         <w:rPr>
           <w:b/>
           <w:bCs/>
           <w:sz w:val="36"/>
           <w:szCs w:val="36"/>
         </w:rPr>
-      </w:pPr>
-      <w:r>
+        <w:t>Rémi Saint-Amant</w:t>
+      </w:r>
+    </w:p>
+    <w:p>
+      <w:pPr>
+        <w:jc w:val="center"/>
         <w:rPr>
           <w:b/>
           <w:bCs/>
           <w:sz w:val="36"/>
           <w:szCs w:val="36"/>
         </w:rPr>
-        <w:t>Ariane Béchard</w:t>
-      </w:r>
-    </w:p>
-    <w:p>
-      <w:pPr>
-        <w:jc w:val="center"/>
-        <w:rPr>
-          <w:b/>
-          <w:bCs/>
-          <w:sz w:val="36"/>
-          <w:szCs w:val="36"/>
-        </w:rPr>
-      </w:pPr>
-      <w:r>
-        <w:rPr>
-          <w:b/>
-          <w:bCs/>
-          <w:sz w:val="36"/>
-          <w:szCs w:val="36"/>
-        </w:rPr>
-        <w:t>Ahmed Amine Moutaoufik</w:t>
-      </w:r>
+      </w:pPr>
       <w:bookmarkStart w:id="0" w:name="_GoBack"/>
       <w:bookmarkEnd w:id="0"/>
-    </w:p>
-    <w:p>
-      <w:pPr>
-        <w:jc w:val="center"/>
-        <w:rPr>
-          <w:b/>
-          <w:bCs/>
-          <w:sz w:val="36"/>
-          <w:szCs w:val="36"/>
-        </w:rPr>
-      </w:pPr>
     </w:p>
     <w:p>
       <w:pPr>
@@ -468,7 +423,7 @@
     </w:p>
     <w:p>
       <w:pPr>
-        <w:pStyle w:val="TOC1"/>
+        <w:pStyle w:val="TM1"/>
         <w:divId w:val="919874452"/>
         <w:rPr>
           <w:rFonts w:asciiTheme="minorHAnsi" w:eastAsiaTheme="minorEastAsia" w:hAnsiTheme="minorHAnsi" w:cstheme="minorBidi"/>
@@ -491,7 +446,7 @@
       <w:hyperlink w:anchor="_Toc505261494" w:history="1">
         <w:r>
           <w:rPr>
-            <w:rStyle w:val="Hyperlink"/>
+            <w:rStyle w:val="Lienhypertexte"/>
             <w:noProof/>
           </w:rPr>
           <w:t>1.</w:t>
@@ -509,7 +464,7 @@
         </w:r>
         <w:r>
           <w:rPr>
-            <w:rStyle w:val="Hyperlink"/>
+            <w:rStyle w:val="Lienhypertexte"/>
             <w:noProof/>
           </w:rPr>
           <w:t>Téléchargeur Météo :</w:t>
@@ -566,7 +521,7 @@
     </w:p>
     <w:p>
       <w:pPr>
-        <w:pStyle w:val="TOC2"/>
+        <w:pStyle w:val="TM2"/>
         <w:tabs>
           <w:tab w:val="left" w:pos="1080"/>
           <w:tab w:val="right" w:leader="dot" w:pos="9394"/>
@@ -584,7 +539,7 @@
       <w:hyperlink w:anchor="_Toc505261495" w:history="1">
         <w:r>
           <w:rPr>
-            <w:rStyle w:val="Hyperlink"/>
+            <w:rStyle w:val="Lienhypertexte"/>
             <w:noProof/>
           </w:rPr>
           <w:t>1.1</w:t>
@@ -602,7 +557,7 @@
         </w:r>
         <w:r>
           <w:rPr>
-            <w:rStyle w:val="Hyperlink"/>
+            <w:rStyle w:val="Lienhypertexte"/>
             <w:noProof/>
           </w:rPr>
           <w:t>Fenêtre Propriétés</w:t>
@@ -659,7 +614,7 @@
     </w:p>
     <w:p>
       <w:pPr>
-        <w:pStyle w:val="TOC2"/>
+        <w:pStyle w:val="TM2"/>
         <w:tabs>
           <w:tab w:val="left" w:pos="1080"/>
           <w:tab w:val="right" w:leader="dot" w:pos="9394"/>
@@ -677,7 +632,7 @@
       <w:hyperlink w:anchor="_Toc505261496" w:history="1">
         <w:r>
           <w:rPr>
-            <w:rStyle w:val="Hyperlink"/>
+            <w:rStyle w:val="Lienhypertexte"/>
             <w:noProof/>
           </w:rPr>
           <w:t>1.2</w:t>
@@ -695,7 +650,7 @@
         </w:r>
         <w:r>
           <w:rPr>
-            <w:rStyle w:val="Hyperlink"/>
+            <w:rStyle w:val="Lienhypertexte"/>
             <w:noProof/>
           </w:rPr>
           <w:t>Fenêtre projet</w:t>
@@ -752,7 +707,7 @@
     </w:p>
     <w:p>
       <w:pPr>
-        <w:pStyle w:val="TOC3"/>
+        <w:pStyle w:val="TM3"/>
         <w:tabs>
           <w:tab w:val="left" w:pos="1680"/>
           <w:tab w:val="right" w:leader="dot" w:pos="9394"/>
@@ -770,7 +725,7 @@
       <w:hyperlink w:anchor="_Toc505261497" w:history="1">
         <w:r>
           <w:rPr>
-            <w:rStyle w:val="Hyperlink"/>
+            <w:rStyle w:val="Lienhypertexte"/>
             <w:noProof/>
           </w:rPr>
           <w:t>1.1.1.</w:t>
@@ -788,7 +743,7 @@
         </w:r>
         <w:r>
           <w:rPr>
-            <w:rStyle w:val="Hyperlink"/>
+            <w:rStyle w:val="Lienhypertexte"/>
             <w:noProof/>
           </w:rPr>
           <w:t>Les téléchargement de données</w:t>
@@ -845,7 +800,7 @@
     </w:p>
     <w:p>
       <w:pPr>
-        <w:pStyle w:val="TOC3"/>
+        <w:pStyle w:val="TM3"/>
         <w:tabs>
           <w:tab w:val="left" w:pos="1680"/>
           <w:tab w:val="right" w:leader="dot" w:pos="9394"/>
@@ -863,7 +818,7 @@
       <w:hyperlink w:anchor="_Toc505261498" w:history="1">
         <w:r>
           <w:rPr>
-            <w:rStyle w:val="Hyperlink"/>
+            <w:rStyle w:val="Lienhypertexte"/>
             <w:noProof/>
           </w:rPr>
           <w:t>1.1.2.</w:t>
@@ -881,7 +836,7 @@
         </w:r>
         <w:r>
           <w:rPr>
-            <w:rStyle w:val="Hyperlink"/>
+            <w:rStyle w:val="Lienhypertexte"/>
             <w:noProof/>
           </w:rPr>
           <w:t>Les outils</w:t>
@@ -961,7 +916,7 @@
     </w:p>
     <w:p>
       <w:pPr>
-        <w:pStyle w:val="Heading1"/>
+        <w:pStyle w:val="Titre1"/>
         <w:jc w:val="both"/>
         <w:divId w:val="1275819977"/>
       </w:pPr>
@@ -1061,7 +1016,7 @@
         <w:rPr>
           <w:noProof/>
           <w:snapToGrid/>
-          <w:lang w:eastAsia="fr-CA"/>
+          <w:lang w:val="en-CA" w:eastAsia="en-CA"/>
         </w:rPr>
         <w:drawing>
           <wp:anchor distT="0" distB="0" distL="114300" distR="114300" simplePos="0" relativeHeight="251658240" behindDoc="1" locked="0" layoutInCell="1" allowOverlap="1">
@@ -1138,7 +1093,7 @@
           <w:b/>
           <w:noProof/>
           <w:snapToGrid/>
-          <w:lang w:eastAsia="fr-CA"/>
+          <w:lang w:val="en-CA" w:eastAsia="en-CA"/>
         </w:rPr>
         <w:drawing>
           <wp:inline distT="0" distB="0" distL="0" distR="0">
@@ -1303,7 +1258,7 @@
           <w:b/>
           <w:noProof/>
           <w:snapToGrid/>
-          <w:lang w:eastAsia="fr-CA"/>
+          <w:lang w:val="en-CA" w:eastAsia="en-CA"/>
         </w:rPr>
         <w:drawing>
           <wp:inline distT="0" distB="0" distL="0" distR="0" wp14:anchorId="34C6711B" wp14:editId="3BEDE7EF">
@@ -1388,7 +1343,7 @@
           <w:b/>
           <w:noProof/>
           <w:snapToGrid/>
-          <w:lang w:eastAsia="fr-CA"/>
+          <w:lang w:val="en-CA" w:eastAsia="en-CA"/>
         </w:rPr>
         <w:drawing>
           <wp:inline distT="0" distB="0" distL="0" distR="0" wp14:anchorId="34C6711B" wp14:editId="3BEDE7EF">
@@ -1470,7 +1425,7 @@
           <w:b/>
           <w:noProof/>
           <w:snapToGrid/>
-          <w:lang w:eastAsia="fr-CA"/>
+          <w:lang w:val="en-CA" w:eastAsia="en-CA"/>
         </w:rPr>
         <w:drawing>
           <wp:inline distT="0" distB="0" distL="0" distR="0" wp14:anchorId="34C6711B" wp14:editId="3BEDE7EF">
@@ -1578,7 +1533,7 @@
     </w:p>
     <w:p>
       <w:pPr>
-        <w:pStyle w:val="Heading2"/>
+        <w:pStyle w:val="Titre2"/>
         <w:ind w:left="720" w:hanging="720"/>
         <w:jc w:val="both"/>
         <w:divId w:val="1275819977"/>
@@ -1629,7 +1584,7 @@
         <w:rPr>
           <w:noProof/>
           <w:snapToGrid/>
-          <w:lang w:eastAsia="fr-CA"/>
+          <w:lang w:val="en-CA" w:eastAsia="en-CA"/>
         </w:rPr>
         <w:drawing>
           <wp:anchor distT="0" distB="0" distL="114300" distR="114300" simplePos="0" relativeHeight="251751424" behindDoc="1" locked="0" layoutInCell="1" allowOverlap="1">
@@ -1705,7 +1660,7 @@
     </w:p>
     <w:p>
       <w:pPr>
-        <w:pStyle w:val="Heading2"/>
+        <w:pStyle w:val="Titre2"/>
         <w:jc w:val="both"/>
         <w:divId w:val="1275819977"/>
         <w:rPr>
@@ -1744,7 +1699,7 @@
         <w:rPr>
           <w:noProof/>
           <w:snapToGrid/>
-          <w:lang w:eastAsia="fr-CA"/>
+          <w:lang w:val="en-CA" w:eastAsia="en-CA"/>
         </w:rPr>
         <w:drawing>
           <wp:anchor distT="0" distB="0" distL="114300" distR="114300" simplePos="0" relativeHeight="251659264" behindDoc="1" locked="0" layoutInCell="1" allowOverlap="1">
@@ -1824,7 +1779,7 @@
     </w:p>
     <w:p>
       <w:pPr>
-        <w:pStyle w:val="ListParagraph"/>
+        <w:pStyle w:val="Paragraphedeliste"/>
         <w:keepNext/>
         <w:widowControl w:val="0"/>
         <w:numPr>
@@ -1846,7 +1801,7 @@
     </w:p>
     <w:p>
       <w:pPr>
-        <w:pStyle w:val="ListParagraph"/>
+        <w:pStyle w:val="Paragraphedeliste"/>
         <w:keepNext/>
         <w:widowControl w:val="0"/>
         <w:numPr>
@@ -1867,7 +1822,7 @@
     </w:p>
     <w:p>
       <w:pPr>
-        <w:pStyle w:val="ListParagraph"/>
+        <w:pStyle w:val="Paragraphedeliste"/>
         <w:keepNext/>
         <w:widowControl w:val="0"/>
         <w:numPr>
@@ -1888,7 +1843,7 @@
     </w:p>
     <w:p>
       <w:pPr>
-        <w:pStyle w:val="Heading3"/>
+        <w:pStyle w:val="Titre3"/>
         <w:divId w:val="1275819977"/>
       </w:pPr>
       <w:r>
@@ -2001,7 +1956,7 @@
         <w:rPr>
           <w:noProof/>
           <w:snapToGrid/>
-          <w:lang w:eastAsia="fr-CA"/>
+          <w:lang w:val="en-CA" w:eastAsia="en-CA"/>
         </w:rPr>
         <w:drawing>
           <wp:anchor distT="0" distB="0" distL="114300" distR="114300" simplePos="0" relativeHeight="251660288" behindDoc="1" locked="0" layoutInCell="1" allowOverlap="1">
@@ -2230,7 +2185,7 @@
         <w:rPr>
           <w:noProof/>
           <w:snapToGrid/>
-          <w:lang w:eastAsia="fr-CA"/>
+          <w:lang w:val="en-CA" w:eastAsia="en-CA"/>
         </w:rPr>
         <w:drawing>
           <wp:anchor distT="0" distB="0" distL="114300" distR="114300" simplePos="0" relativeHeight="251661312" behindDoc="1" locked="0" layoutInCell="1" allowOverlap="1">
@@ -2327,7 +2282,7 @@
         <w:rPr>
           <w:noProof/>
           <w:snapToGrid/>
-          <w:lang w:eastAsia="fr-CA"/>
+          <w:lang w:val="en-CA" w:eastAsia="en-CA"/>
         </w:rPr>
         <w:lastRenderedPageBreak/>
         <w:drawing>
@@ -2398,7 +2353,7 @@
         <w:rPr>
           <w:noProof/>
           <w:snapToGrid/>
-          <w:lang w:eastAsia="fr-CA"/>
+          <w:lang w:val="en-CA" w:eastAsia="en-CA"/>
         </w:rPr>
         <w:drawing>
           <wp:inline distT="0" distB="0" distL="0" distR="0" wp14:anchorId="4DE2FA75" wp14:editId="17AF4342">
@@ -2552,7 +2507,7 @@
         <w:rPr>
           <w:noProof/>
           <w:snapToGrid/>
-          <w:lang w:eastAsia="fr-CA"/>
+          <w:lang w:val="en-CA" w:eastAsia="en-CA"/>
         </w:rPr>
         <w:drawing>
           <wp:anchor distT="0" distB="0" distL="114300" distR="114300" simplePos="0" relativeHeight="251665408" behindDoc="1" locked="0" layoutInCell="1" allowOverlap="1" wp14:anchorId="0F1B6E5C" wp14:editId="2A656B08">
@@ -2659,7 +2614,7 @@
         <w:rPr>
           <w:noProof/>
           <w:snapToGrid/>
-          <w:lang w:eastAsia="fr-CA"/>
+          <w:lang w:val="en-CA" w:eastAsia="en-CA"/>
         </w:rPr>
         <w:drawing>
           <wp:anchor distT="0" distB="0" distL="114300" distR="114300" simplePos="0" relativeHeight="251666432" behindDoc="1" locked="0" layoutInCell="1" allowOverlap="1">
@@ -2788,7 +2743,7 @@
         <w:rPr>
           <w:noProof/>
           <w:snapToGrid/>
-          <w:lang w:eastAsia="fr-CA"/>
+          <w:lang w:val="en-CA" w:eastAsia="en-CA"/>
         </w:rPr>
         <w:drawing>
           <wp:inline distT="0" distB="0" distL="0" distR="0" wp14:anchorId="4DE2FA75" wp14:editId="17AF4342">
@@ -2883,7 +2838,7 @@
         <w:rPr>
           <w:noProof/>
           <w:snapToGrid/>
-          <w:lang w:eastAsia="fr-CA"/>
+          <w:lang w:val="en-CA" w:eastAsia="en-CA"/>
         </w:rPr>
         <w:drawing>
           <wp:anchor distT="0" distB="0" distL="114300" distR="114300" simplePos="0" relativeHeight="251668480" behindDoc="1" locked="0" layoutInCell="1" allowOverlap="1" wp14:anchorId="5077B037" wp14:editId="1AB0002E">
@@ -2998,7 +2953,7 @@
         <w:rPr>
           <w:noProof/>
           <w:snapToGrid/>
-          <w:lang w:eastAsia="fr-CA"/>
+          <w:lang w:val="en-CA" w:eastAsia="en-CA"/>
         </w:rPr>
         <w:drawing>
           <wp:inline distT="0" distB="0" distL="0" distR="0" wp14:anchorId="4DE2FA75" wp14:editId="17AF4342">
@@ -3085,7 +3040,7 @@
         <w:rPr>
           <w:noProof/>
           <w:snapToGrid/>
-          <w:lang w:eastAsia="fr-CA"/>
+          <w:lang w:val="en-CA" w:eastAsia="en-CA"/>
         </w:rPr>
         <w:lastRenderedPageBreak/>
         <w:drawing>
@@ -3244,7 +3199,7 @@
         <w:rPr>
           <w:noProof/>
           <w:snapToGrid/>
-          <w:lang w:eastAsia="fr-CA"/>
+          <w:lang w:val="en-CA" w:eastAsia="en-CA"/>
         </w:rPr>
         <w:drawing>
           <wp:anchor distT="0" distB="0" distL="114300" distR="114300" simplePos="0" relativeHeight="251752448" behindDoc="1" locked="0" layoutInCell="1" allowOverlap="1">
@@ -3338,7 +3293,7 @@
         <w:rPr>
           <w:noProof/>
           <w:snapToGrid/>
-          <w:lang w:eastAsia="fr-CA"/>
+          <w:lang w:val="en-CA" w:eastAsia="en-CA"/>
         </w:rPr>
         <w:drawing>
           <wp:inline distT="0" distB="0" distL="0" distR="0" wp14:anchorId="052569E3" wp14:editId="075BEE1A">
@@ -3412,7 +3367,7 @@
         <w:rPr>
           <w:noProof/>
           <w:snapToGrid/>
-          <w:lang w:eastAsia="fr-CA"/>
+          <w:lang w:val="en-CA" w:eastAsia="en-CA"/>
         </w:rPr>
         <w:drawing>
           <wp:anchor distT="0" distB="0" distL="114300" distR="114300" simplePos="0" relativeHeight="251674624" behindDoc="1" locked="0" layoutInCell="1" allowOverlap="1" wp14:anchorId="69942846" wp14:editId="73D9F4C5">
@@ -3544,7 +3499,7 @@
         <w:rPr>
           <w:noProof/>
           <w:snapToGrid/>
-          <w:lang w:eastAsia="fr-CA"/>
+          <w:lang w:val="en-CA" w:eastAsia="en-CA"/>
         </w:rPr>
         <w:drawing>
           <wp:inline distT="0" distB="0" distL="0" distR="0" wp14:anchorId="07C77A39" wp14:editId="0AA89402">
@@ -3622,7 +3577,7 @@
         <w:rPr>
           <w:noProof/>
           <w:snapToGrid/>
-          <w:lang w:eastAsia="fr-CA"/>
+          <w:lang w:val="en-CA" w:eastAsia="en-CA"/>
         </w:rPr>
         <w:drawing>
           <wp:anchor distT="0" distB="0" distL="114300" distR="114300" simplePos="0" relativeHeight="251676672" behindDoc="1" locked="0" layoutInCell="1" allowOverlap="1" wp14:anchorId="740C0AD8" wp14:editId="0D08FD14">
@@ -3756,7 +3711,7 @@
         <w:rPr>
           <w:noProof/>
           <w:snapToGrid/>
-          <w:lang w:eastAsia="fr-CA"/>
+          <w:lang w:val="en-CA" w:eastAsia="en-CA"/>
         </w:rPr>
         <w:drawing>
           <wp:inline distT="0" distB="0" distL="0" distR="0" wp14:anchorId="07C77A39" wp14:editId="0AA89402">
@@ -3826,7 +3781,7 @@
         <w:rPr>
           <w:noProof/>
           <w:snapToGrid/>
-          <w:lang w:eastAsia="fr-CA"/>
+          <w:lang w:val="en-CA" w:eastAsia="en-CA"/>
         </w:rPr>
         <w:lastRenderedPageBreak/>
         <w:drawing>
@@ -3945,7 +3900,7 @@
         <w:rPr>
           <w:noProof/>
           <w:snapToGrid/>
-          <w:lang w:eastAsia="fr-CA"/>
+          <w:lang w:val="en-CA" w:eastAsia="en-CA"/>
         </w:rPr>
         <w:drawing>
           <wp:inline distT="0" distB="0" distL="0" distR="0" wp14:anchorId="07C77A39" wp14:editId="0AA89402">
@@ -4028,7 +3983,7 @@
         <w:rPr>
           <w:noProof/>
           <w:snapToGrid/>
-          <w:lang w:eastAsia="fr-CA"/>
+          <w:lang w:val="en-CA" w:eastAsia="en-CA"/>
         </w:rPr>
         <w:drawing>
           <wp:anchor distT="0" distB="0" distL="114300" distR="114300" simplePos="0" relativeHeight="251680768" behindDoc="1" locked="0" layoutInCell="1" allowOverlap="1" wp14:anchorId="49A15D52" wp14:editId="4E85F372">
@@ -4163,7 +4118,7 @@
         <w:rPr>
           <w:noProof/>
           <w:snapToGrid/>
-          <w:lang w:eastAsia="fr-CA"/>
+          <w:lang w:val="en-CA" w:eastAsia="en-CA"/>
         </w:rPr>
         <w:drawing>
           <wp:inline distT="0" distB="0" distL="0" distR="0" wp14:anchorId="07C77A39" wp14:editId="0AA89402">
@@ -4231,7 +4186,7 @@
         <w:rPr>
           <w:noProof/>
           <w:snapToGrid/>
-          <w:lang w:eastAsia="fr-CA"/>
+          <w:lang w:val="en-CA" w:eastAsia="en-CA"/>
         </w:rPr>
         <w:drawing>
           <wp:anchor distT="0" distB="0" distL="114300" distR="114300" simplePos="0" relativeHeight="251682816" behindDoc="1" locked="0" layoutInCell="1" allowOverlap="1" wp14:anchorId="22919DCD" wp14:editId="475F7FD0">
@@ -4348,7 +4303,7 @@
         <w:rPr>
           <w:noProof/>
           <w:snapToGrid/>
-          <w:lang w:eastAsia="fr-CA"/>
+          <w:lang w:val="en-CA" w:eastAsia="en-CA"/>
         </w:rPr>
         <w:drawing>
           <wp:inline distT="0" distB="0" distL="0" distR="0">
@@ -4416,7 +4371,7 @@
         <w:rPr>
           <w:noProof/>
           <w:snapToGrid/>
-          <w:lang w:eastAsia="fr-CA"/>
+          <w:lang w:val="en-CA" w:eastAsia="en-CA"/>
         </w:rPr>
         <w:drawing>
           <wp:anchor distT="0" distB="0" distL="114300" distR="114300" simplePos="0" relativeHeight="251684864" behindDoc="1" locked="0" layoutInCell="1" allowOverlap="1" wp14:anchorId="12FC10DA" wp14:editId="6B1F303E">
@@ -4550,7 +4505,7 @@
         <w:rPr>
           <w:noProof/>
           <w:snapToGrid/>
-          <w:lang w:eastAsia="fr-CA"/>
+          <w:lang w:val="en-CA" w:eastAsia="en-CA"/>
         </w:rPr>
         <w:lastRenderedPageBreak/>
         <w:drawing>
@@ -4632,7 +4587,7 @@
         <w:rPr>
           <w:noProof/>
           <w:snapToGrid/>
-          <w:lang w:eastAsia="fr-CA"/>
+          <w:lang w:val="en-CA" w:eastAsia="en-CA"/>
         </w:rPr>
         <w:drawing>
           <wp:anchor distT="0" distB="0" distL="114300" distR="114300" simplePos="0" relativeHeight="251686912" behindDoc="1" locked="0" layoutInCell="1" allowOverlap="1" wp14:anchorId="3B52400C" wp14:editId="5D6FE034">
@@ -4768,7 +4723,7 @@
         <w:rPr>
           <w:noProof/>
           <w:snapToGrid/>
-          <w:lang w:eastAsia="fr-CA"/>
+          <w:lang w:val="en-CA" w:eastAsia="en-CA"/>
         </w:rPr>
         <w:drawing>
           <wp:inline distT="0" distB="0" distL="0" distR="0">
@@ -4857,7 +4812,7 @@
         <w:rPr>
           <w:noProof/>
           <w:snapToGrid/>
-          <w:lang w:eastAsia="fr-CA"/>
+          <w:lang w:val="en-CA" w:eastAsia="en-CA"/>
         </w:rPr>
         <w:drawing>
           <wp:anchor distT="0" distB="0" distL="114300" distR="114300" simplePos="0" relativeHeight="251688960" behindDoc="1" locked="0" layoutInCell="1" allowOverlap="1" wp14:anchorId="75EA62FF" wp14:editId="3BE4C5AD">
@@ -4958,7 +4913,7 @@
         <w:rPr>
           <w:noProof/>
           <w:snapToGrid/>
-          <w:lang w:eastAsia="fr-CA"/>
+          <w:lang w:val="en-CA" w:eastAsia="en-CA"/>
         </w:rPr>
         <w:drawing>
           <wp:inline distT="0" distB="0" distL="0" distR="0">
@@ -5031,7 +4986,7 @@
         <w:rPr>
           <w:noProof/>
           <w:snapToGrid/>
-          <w:lang w:eastAsia="fr-CA"/>
+          <w:lang w:val="en-CA" w:eastAsia="en-CA"/>
         </w:rPr>
         <w:drawing>
           <wp:anchor distT="0" distB="0" distL="114300" distR="114300" simplePos="0" relativeHeight="251691008" behindDoc="1" locked="0" layoutInCell="1" allowOverlap="1" wp14:anchorId="569055B4" wp14:editId="7A34C0AA">
@@ -5143,7 +5098,7 @@
         <w:rPr>
           <w:noProof/>
           <w:snapToGrid/>
-          <w:lang w:eastAsia="fr-CA"/>
+          <w:lang w:val="en-CA" w:eastAsia="en-CA"/>
         </w:rPr>
         <w:drawing>
           <wp:inline distT="0" distB="0" distL="0" distR="0">
@@ -5211,7 +5166,7 @@
         <w:rPr>
           <w:noProof/>
           <w:snapToGrid/>
-          <w:lang w:eastAsia="fr-CA"/>
+          <w:lang w:val="en-CA" w:eastAsia="en-CA"/>
         </w:rPr>
         <w:drawing>
           <wp:anchor distT="0" distB="0" distL="114300" distR="114300" simplePos="0" relativeHeight="251693056" behindDoc="1" locked="0" layoutInCell="1" allowOverlap="1" wp14:anchorId="45A4A5BF" wp14:editId="58776B59">
@@ -5320,7 +5275,7 @@
         <w:rPr>
           <w:noProof/>
           <w:snapToGrid/>
-          <w:lang w:eastAsia="fr-CA"/>
+          <w:lang w:val="en-CA" w:eastAsia="en-CA"/>
         </w:rPr>
         <w:drawing>
           <wp:inline distT="0" distB="0" distL="0" distR="0">
@@ -5393,7 +5348,7 @@
         <w:rPr>
           <w:noProof/>
           <w:snapToGrid/>
-          <w:lang w:eastAsia="fr-CA"/>
+          <w:lang w:val="en-CA" w:eastAsia="en-CA"/>
         </w:rPr>
         <w:lastRenderedPageBreak/>
         <w:drawing>
@@ -5568,7 +5523,7 @@
         <w:rPr>
           <w:noProof/>
           <w:snapToGrid/>
-          <w:lang w:eastAsia="fr-CA"/>
+          <w:lang w:val="en-CA" w:eastAsia="en-CA"/>
         </w:rPr>
         <w:drawing>
           <wp:inline distT="0" distB="0" distL="0" distR="0">
@@ -5649,7 +5604,7 @@
         <w:rPr>
           <w:noProof/>
           <w:snapToGrid/>
-          <w:lang w:eastAsia="fr-CA"/>
+          <w:lang w:val="en-CA" w:eastAsia="en-CA"/>
         </w:rPr>
         <w:drawing>
           <wp:anchor distT="0" distB="0" distL="114300" distR="114300" simplePos="0" relativeHeight="251697152" behindDoc="1" locked="0" layoutInCell="1" allowOverlap="1" wp14:anchorId="18EEE754" wp14:editId="202D4B52">
@@ -5765,7 +5720,7 @@
         <w:rPr>
           <w:noProof/>
           <w:snapToGrid/>
-          <w:lang w:eastAsia="fr-CA"/>
+          <w:lang w:val="en-CA" w:eastAsia="en-CA"/>
         </w:rPr>
         <w:drawing>
           <wp:inline distT="0" distB="0" distL="0" distR="0">
@@ -5843,7 +5798,7 @@
         <w:rPr>
           <w:noProof/>
           <w:snapToGrid/>
-          <w:lang w:eastAsia="fr-CA"/>
+          <w:lang w:val="en-CA" w:eastAsia="en-CA"/>
         </w:rPr>
         <w:drawing>
           <wp:anchor distT="0" distB="0" distL="114300" distR="114300" simplePos="0" relativeHeight="251699200" behindDoc="1" locked="0" layoutInCell="1" allowOverlap="1" wp14:anchorId="081C5C36" wp14:editId="430A28DB">
@@ -6009,7 +5964,7 @@
         <w:rPr>
           <w:noProof/>
           <w:snapToGrid/>
-          <w:lang w:eastAsia="fr-CA"/>
+          <w:lang w:val="en-CA" w:eastAsia="en-CA"/>
         </w:rPr>
         <w:lastRenderedPageBreak/>
         <w:drawing>
@@ -6134,7 +6089,7 @@
         <w:rPr>
           <w:noProof/>
           <w:snapToGrid/>
-          <w:lang w:eastAsia="fr-CA"/>
+          <w:lang w:val="en-CA" w:eastAsia="en-CA"/>
         </w:rPr>
         <w:drawing>
           <wp:inline distT="0" distB="0" distL="0" distR="0">
@@ -6213,7 +6168,7 @@
         <w:rPr>
           <w:noProof/>
           <w:snapToGrid/>
-          <w:lang w:eastAsia="fr-CA"/>
+          <w:lang w:val="en-CA" w:eastAsia="en-CA"/>
         </w:rPr>
         <w:drawing>
           <wp:anchor distT="0" distB="0" distL="114300" distR="114300" simplePos="0" relativeHeight="251703296" behindDoc="1" locked="0" layoutInCell="1" allowOverlap="1" wp14:anchorId="3A083490" wp14:editId="67D53EE5">
@@ -6361,7 +6316,7 @@
         <w:rPr>
           <w:noProof/>
           <w:snapToGrid/>
-          <w:lang w:eastAsia="fr-CA"/>
+          <w:lang w:val="en-CA" w:eastAsia="en-CA"/>
         </w:rPr>
         <w:drawing>
           <wp:inline distT="0" distB="0" distL="0" distR="0">
@@ -6442,7 +6397,7 @@
         <w:rPr>
           <w:noProof/>
           <w:snapToGrid/>
-          <w:lang w:eastAsia="fr-CA"/>
+          <w:lang w:val="en-CA" w:eastAsia="en-CA"/>
         </w:rPr>
         <w:drawing>
           <wp:anchor distT="0" distB="0" distL="114300" distR="114300" simplePos="0" relativeHeight="251705344" behindDoc="1" locked="0" layoutInCell="1" allowOverlap="1" wp14:anchorId="4F76F6FE" wp14:editId="21EE4831">
@@ -6574,7 +6529,7 @@
         <w:rPr>
           <w:noProof/>
           <w:snapToGrid/>
-          <w:lang w:eastAsia="fr-CA"/>
+          <w:lang w:val="en-CA" w:eastAsia="en-CA"/>
         </w:rPr>
         <w:drawing>
           <wp:inline distT="0" distB="0" distL="0" distR="0">
@@ -6658,7 +6613,7 @@
         <w:rPr>
           <w:noProof/>
           <w:snapToGrid/>
-          <w:lang w:eastAsia="fr-CA"/>
+          <w:lang w:val="en-CA" w:eastAsia="en-CA"/>
         </w:rPr>
         <w:lastRenderedPageBreak/>
         <w:drawing>
@@ -6778,7 +6733,7 @@
         <w:rPr>
           <w:noProof/>
           <w:snapToGrid/>
-          <w:lang w:eastAsia="fr-CA"/>
+          <w:lang w:val="en-CA" w:eastAsia="en-CA"/>
         </w:rPr>
         <w:drawing>
           <wp:inline distT="0" distB="0" distL="0" distR="0">
@@ -6859,7 +6814,7 @@
         <w:rPr>
           <w:noProof/>
           <w:snapToGrid/>
-          <w:lang w:eastAsia="fr-CA"/>
+          <w:lang w:val="en-CA" w:eastAsia="en-CA"/>
         </w:rPr>
         <w:drawing>
           <wp:anchor distT="0" distB="0" distL="114300" distR="114300" simplePos="0" relativeHeight="251709440" behindDoc="1" locked="0" layoutInCell="1" allowOverlap="1" wp14:anchorId="7A3FFB8E" wp14:editId="03A27D76">
@@ -7026,7 +6981,7 @@
         <w:rPr>
           <w:noProof/>
           <w:snapToGrid/>
-          <w:lang w:eastAsia="fr-CA"/>
+          <w:lang w:val="en-CA" w:eastAsia="en-CA"/>
         </w:rPr>
         <w:drawing>
           <wp:inline distT="0" distB="0" distL="0" distR="0">
@@ -7113,7 +7068,7 @@
         <w:rPr>
           <w:noProof/>
           <w:snapToGrid/>
-          <w:lang w:eastAsia="fr-CA"/>
+          <w:lang w:val="en-CA" w:eastAsia="en-CA"/>
         </w:rPr>
         <w:drawing>
           <wp:anchor distT="0" distB="0" distL="114300" distR="114300" simplePos="0" relativeHeight="251711488" behindDoc="1" locked="0" layoutInCell="1" allowOverlap="1" wp14:anchorId="331BA0B0" wp14:editId="45F04180">
@@ -7206,7 +7161,7 @@
         <w:rPr>
           <w:noProof/>
           <w:snapToGrid/>
-          <w:lang w:eastAsia="fr-CA"/>
+          <w:lang w:val="en-CA" w:eastAsia="en-CA"/>
         </w:rPr>
         <w:drawing>
           <wp:inline distT="0" distB="0" distL="0" distR="0">
@@ -7295,7 +7250,7 @@
         <w:rPr>
           <w:noProof/>
           <w:snapToGrid/>
-          <w:lang w:eastAsia="fr-CA"/>
+          <w:lang w:val="en-CA" w:eastAsia="en-CA"/>
         </w:rPr>
         <w:drawing>
           <wp:anchor distT="0" distB="0" distL="114300" distR="114300" simplePos="0" relativeHeight="251712512" behindDoc="1" locked="0" layoutInCell="1" allowOverlap="1">
@@ -7395,7 +7350,7 @@
         <w:rPr>
           <w:noProof/>
           <w:snapToGrid/>
-          <w:lang w:eastAsia="fr-CA"/>
+          <w:lang w:val="en-CA" w:eastAsia="en-CA"/>
         </w:rPr>
         <w:drawing>
           <wp:inline distT="0" distB="0" distL="0" distR="0">
@@ -7488,7 +7443,7 @@
         <w:rPr>
           <w:noProof/>
           <w:snapToGrid/>
-          <w:lang w:eastAsia="fr-CA"/>
+          <w:lang w:val="en-CA" w:eastAsia="en-CA"/>
         </w:rPr>
         <w:drawing>
           <wp:anchor distT="0" distB="0" distL="114300" distR="114300" simplePos="0" relativeHeight="251714560" behindDoc="1" locked="0" layoutInCell="1" allowOverlap="1" wp14:anchorId="4CE29DBF" wp14:editId="2CCA9795">
@@ -7570,7 +7525,7 @@
       <w:r>
         <w:rPr>
           <w:noProof/>
-          <w:lang w:eastAsia="fr-CA"/>
+          <w:lang w:val="en-CA" w:eastAsia="en-CA"/>
         </w:rPr>
         <w:drawing>
           <wp:anchor distT="0" distB="0" distL="114300" distR="114300" simplePos="0" relativeHeight="251717632" behindDoc="1" locked="0" layoutInCell="1" allowOverlap="1">
@@ -7697,7 +7652,7 @@
         <w:rPr>
           <w:noProof/>
           <w:snapToGrid/>
-          <w:lang w:eastAsia="fr-CA"/>
+          <w:lang w:val="en-CA" w:eastAsia="en-CA"/>
         </w:rPr>
         <w:drawing>
           <wp:inline distT="0" distB="0" distL="0" distR="0">
@@ -7792,7 +7747,7 @@
         <w:rPr>
           <w:noProof/>
           <w:snapToGrid/>
-          <w:lang w:eastAsia="fr-CA"/>
+          <w:lang w:val="en-CA" w:eastAsia="en-CA"/>
         </w:rPr>
         <w:drawing>
           <wp:anchor distT="0" distB="0" distL="114300" distR="114300" simplePos="0" relativeHeight="251716608" behindDoc="1" locked="0" layoutInCell="1" allowOverlap="1" wp14:anchorId="6147BD75" wp14:editId="183C233F">
@@ -7908,7 +7863,7 @@
         <w:rPr>
           <w:noProof/>
           <w:snapToGrid/>
-          <w:lang w:eastAsia="fr-CA"/>
+          <w:lang w:val="en-CA" w:eastAsia="en-CA"/>
         </w:rPr>
         <w:drawing>
           <wp:inline distT="0" distB="0" distL="0" distR="0">
@@ -7992,7 +7947,7 @@
         <w:rPr>
           <w:noProof/>
           <w:snapToGrid/>
-          <w:lang w:eastAsia="fr-CA"/>
+          <w:lang w:val="en-CA" w:eastAsia="en-CA"/>
         </w:rPr>
         <w:drawing>
           <wp:anchor distT="0" distB="0" distL="114300" distR="114300" simplePos="0" relativeHeight="251719680" behindDoc="1" locked="0" layoutInCell="1" allowOverlap="1" wp14:anchorId="14830133" wp14:editId="00D1C771">
@@ -8083,7 +8038,7 @@
         <w:rPr>
           <w:noProof/>
           <w:snapToGrid/>
-          <w:lang w:eastAsia="fr-CA"/>
+          <w:lang w:val="en-CA" w:eastAsia="en-CA"/>
         </w:rPr>
         <w:drawing>
           <wp:anchor distT="0" distB="0" distL="114300" distR="114300" simplePos="0" relativeHeight="251721728" behindDoc="1" locked="0" layoutInCell="1" allowOverlap="1" wp14:anchorId="101088EC" wp14:editId="65618A71">
@@ -8153,7 +8108,7 @@
         <w:rPr>
           <w:noProof/>
           <w:snapToGrid/>
-          <w:lang w:eastAsia="fr-CA"/>
+          <w:lang w:val="en-CA" w:eastAsia="en-CA"/>
         </w:rPr>
         <w:drawing>
           <wp:inline distT="0" distB="0" distL="0" distR="0">
@@ -8255,7 +8210,7 @@
         <w:rPr>
           <w:noProof/>
           <w:snapToGrid/>
-          <w:lang w:eastAsia="fr-CA"/>
+          <w:lang w:val="en-CA" w:eastAsia="en-CA"/>
         </w:rPr>
         <w:drawing>
           <wp:inline distT="0" distB="0" distL="0" distR="0">
@@ -8345,7 +8300,7 @@
         <w:rPr>
           <w:noProof/>
           <w:snapToGrid/>
-          <w:lang w:eastAsia="fr-CA"/>
+          <w:lang w:val="en-CA" w:eastAsia="en-CA"/>
         </w:rPr>
         <w:drawing>
           <wp:anchor distT="0" distB="0" distL="114300" distR="114300" simplePos="0" relativeHeight="251723776" behindDoc="1" locked="0" layoutInCell="1" allowOverlap="1" wp14:anchorId="21715BCC" wp14:editId="14DB6C0A">
@@ -8470,7 +8425,7 @@
         <w:rPr>
           <w:noProof/>
           <w:snapToGrid/>
-          <w:lang w:eastAsia="fr-CA"/>
+          <w:lang w:val="en-CA" w:eastAsia="en-CA"/>
         </w:rPr>
         <w:drawing>
           <wp:inline distT="0" distB="0" distL="0" distR="0">
@@ -8565,7 +8520,7 @@
         <w:rPr>
           <w:noProof/>
           <w:snapToGrid/>
-          <w:lang w:eastAsia="fr-CA"/>
+          <w:lang w:val="en-CA" w:eastAsia="en-CA"/>
         </w:rPr>
         <w:drawing>
           <wp:anchor distT="0" distB="0" distL="114300" distR="114300" simplePos="0" relativeHeight="251725824" behindDoc="1" locked="0" layoutInCell="1" allowOverlap="1" wp14:anchorId="53FA24F4" wp14:editId="3E68811A">
@@ -8670,7 +8625,7 @@
         <w:rPr>
           <w:noProof/>
           <w:snapToGrid/>
-          <w:lang w:eastAsia="fr-CA"/>
+          <w:lang w:val="en-CA" w:eastAsia="en-CA"/>
         </w:rPr>
         <w:drawing>
           <wp:inline distT="0" distB="0" distL="0" distR="0">
@@ -8743,7 +8698,7 @@
         <w:rPr>
           <w:noProof/>
           <w:snapToGrid/>
-          <w:lang w:eastAsia="fr-CA"/>
+          <w:lang w:val="en-CA" w:eastAsia="en-CA"/>
         </w:rPr>
         <w:drawing>
           <wp:anchor distT="0" distB="0" distL="114300" distR="114300" simplePos="0" relativeHeight="251727872" behindDoc="1" locked="0" layoutInCell="1" allowOverlap="1" wp14:anchorId="10FA35CA" wp14:editId="69EE458C">
@@ -8935,7 +8890,7 @@
     </w:p>
     <w:p>
       <w:pPr>
-        <w:pStyle w:val="Heading3"/>
+        <w:pStyle w:val="Titre3"/>
         <w:divId w:val="1275819977"/>
       </w:pPr>
       <w:bookmarkStart w:id="8" w:name="_Toc505261498"/>
@@ -8988,7 +8943,7 @@
         <w:rPr>
           <w:noProof/>
           <w:snapToGrid/>
-          <w:lang w:eastAsia="fr-CA"/>
+          <w:lang w:val="en-CA" w:eastAsia="en-CA"/>
         </w:rPr>
         <w:drawing>
           <wp:anchor distT="0" distB="0" distL="114300" distR="114300" simplePos="0" relativeHeight="251729920" behindDoc="1" locked="0" layoutInCell="1" allowOverlap="1" wp14:anchorId="3C487F71" wp14:editId="444DE0BA">
@@ -9058,7 +9013,7 @@
         <w:rPr>
           <w:noProof/>
           <w:snapToGrid/>
-          <w:lang w:eastAsia="fr-CA"/>
+          <w:lang w:val="en-CA" w:eastAsia="en-CA"/>
         </w:rPr>
         <w:drawing>
           <wp:inline distT="0" distB="0" distL="0" distR="0" wp14:anchorId="520FE784" wp14:editId="473192B6">
@@ -9275,7 +9230,7 @@
         <w:rPr>
           <w:noProof/>
           <w:snapToGrid/>
-          <w:lang w:eastAsia="fr-CA"/>
+          <w:lang w:val="en-CA" w:eastAsia="en-CA"/>
         </w:rPr>
         <w:drawing>
           <wp:inline distT="0" distB="0" distL="0" distR="0" wp14:anchorId="520FE784" wp14:editId="473192B6">
@@ -9396,7 +9351,7 @@
         <w:rPr>
           <w:noProof/>
           <w:snapToGrid/>
-          <w:lang w:eastAsia="fr-CA"/>
+          <w:lang w:val="en-CA" w:eastAsia="en-CA"/>
         </w:rPr>
         <w:drawing>
           <wp:anchor distT="0" distB="0" distL="114300" distR="114300" simplePos="0" relativeHeight="251731968" behindDoc="1" locked="0" layoutInCell="1" allowOverlap="1" wp14:anchorId="757CA2F5" wp14:editId="4984909B">
@@ -9556,7 +9511,7 @@
         <w:rPr>
           <w:noProof/>
           <w:snapToGrid/>
-          <w:lang w:eastAsia="fr-CA"/>
+          <w:lang w:val="en-CA" w:eastAsia="en-CA"/>
         </w:rPr>
         <w:drawing>
           <wp:inline distT="0" distB="0" distL="0" distR="0" wp14:anchorId="520FE784" wp14:editId="473192B6">
@@ -9632,7 +9587,7 @@
         <w:rPr>
           <w:noProof/>
           <w:snapToGrid/>
-          <w:lang w:eastAsia="fr-CA"/>
+          <w:lang w:val="en-CA" w:eastAsia="en-CA"/>
         </w:rPr>
         <w:lastRenderedPageBreak/>
         <w:drawing>
@@ -9896,7 +9851,7 @@
         <w:rPr>
           <w:noProof/>
           <w:snapToGrid/>
-          <w:lang w:eastAsia="fr-CA"/>
+          <w:lang w:val="en-CA" w:eastAsia="en-CA"/>
         </w:rPr>
         <w:drawing>
           <wp:inline distT="0" distB="0" distL="0" distR="0" wp14:anchorId="520FE784" wp14:editId="473192B6">
@@ -9999,7 +9954,7 @@
         <w:rPr>
           <w:noProof/>
           <w:snapToGrid/>
-          <w:lang w:eastAsia="fr-CA"/>
+          <w:lang w:val="en-CA" w:eastAsia="en-CA"/>
         </w:rPr>
         <w:drawing>
           <wp:anchor distT="0" distB="0" distL="114300" distR="114300" simplePos="0" relativeHeight="251736064" behindDoc="1" locked="0" layoutInCell="1" allowOverlap="1" wp14:anchorId="7958165D" wp14:editId="435EF1A9">
@@ -10186,7 +10141,7 @@
         <w:rPr>
           <w:noProof/>
           <w:snapToGrid/>
-          <w:lang w:eastAsia="fr-CA"/>
+          <w:lang w:val="en-CA" w:eastAsia="en-CA"/>
         </w:rPr>
         <w:drawing>
           <wp:anchor distT="0" distB="0" distL="114300" distR="114300" simplePos="0" relativeHeight="251738112" behindDoc="1" locked="0" layoutInCell="1" allowOverlap="1" wp14:anchorId="2F32036E" wp14:editId="2CBA5666">
@@ -10332,7 +10287,7 @@
         <w:rPr>
           <w:noProof/>
           <w:snapToGrid/>
-          <w:lang w:eastAsia="fr-CA"/>
+          <w:lang w:val="en-CA" w:eastAsia="en-CA"/>
         </w:rPr>
         <w:drawing>
           <wp:inline distT="0" distB="0" distL="0" distR="0" wp14:anchorId="19A3E9A2" wp14:editId="4046ABFE">
@@ -10412,7 +10367,7 @@
         <w:rPr>
           <w:noProof/>
           <w:snapToGrid/>
-          <w:lang w:eastAsia="fr-CA"/>
+          <w:lang w:val="en-CA" w:eastAsia="en-CA"/>
         </w:rPr>
         <w:lastRenderedPageBreak/>
         <w:drawing>
@@ -10630,7 +10585,7 @@
         <w:rPr>
           <w:noProof/>
           <w:snapToGrid/>
-          <w:lang w:eastAsia="fr-CA"/>
+          <w:lang w:val="en-CA" w:eastAsia="en-CA"/>
         </w:rPr>
         <w:drawing>
           <wp:inline distT="0" distB="0" distL="0" distR="0" wp14:anchorId="19A3E9A2" wp14:editId="4046ABFE">
@@ -10759,7 +10714,7 @@
         <w:rPr>
           <w:noProof/>
           <w:snapToGrid/>
-          <w:lang w:eastAsia="fr-CA"/>
+          <w:lang w:val="en-CA" w:eastAsia="en-CA"/>
         </w:rPr>
         <w:drawing>
           <wp:anchor distT="0" distB="0" distL="114300" distR="114300" simplePos="0" relativeHeight="251741184" behindDoc="1" locked="0" layoutInCell="1" allowOverlap="1" wp14:anchorId="5112C38D" wp14:editId="57E4EAA3">
@@ -10913,7 +10868,7 @@
         <w:rPr>
           <w:noProof/>
           <w:snapToGrid/>
-          <w:lang w:eastAsia="fr-CA"/>
+          <w:lang w:val="en-CA" w:eastAsia="en-CA"/>
         </w:rPr>
         <w:drawing>
           <wp:inline distT="0" distB="0" distL="0" distR="0" wp14:anchorId="19A3E9A2" wp14:editId="4046ABFE">
@@ -10989,7 +10944,7 @@
         <w:rPr>
           <w:noProof/>
           <w:snapToGrid/>
-          <w:lang w:eastAsia="fr-CA"/>
+          <w:lang w:val="en-CA" w:eastAsia="en-CA"/>
         </w:rPr>
         <w:lastRenderedPageBreak/>
         <w:drawing>
@@ -11135,7 +11090,7 @@
         <w:rPr>
           <w:noProof/>
           <w:snapToGrid/>
-          <w:lang w:eastAsia="fr-CA"/>
+          <w:lang w:val="en-CA" w:eastAsia="en-CA"/>
         </w:rPr>
         <w:drawing>
           <wp:inline distT="0" distB="0" distL="0" distR="0" wp14:anchorId="19A3E9A2" wp14:editId="4046ABFE">
@@ -11195,7 +11150,7 @@
         <w:rPr>
           <w:noProof/>
           <w:snapToGrid/>
-          <w:lang w:eastAsia="fr-CA"/>
+          <w:lang w:val="en-CA" w:eastAsia="en-CA"/>
         </w:rPr>
         <w:drawing>
           <wp:anchor distT="0" distB="0" distL="114300" distR="114300" simplePos="0" relativeHeight="251745280" behindDoc="1" locked="0" layoutInCell="1" allowOverlap="1" wp14:anchorId="3F14A54B" wp14:editId="1615F954">
@@ -11383,7 +11338,7 @@
         <w:rPr>
           <w:noProof/>
           <w:snapToGrid/>
-          <w:lang w:eastAsia="fr-CA"/>
+          <w:lang w:val="en-CA" w:eastAsia="en-CA"/>
         </w:rPr>
         <w:drawing>
           <wp:inline distT="0" distB="0" distL="0" distR="0" wp14:anchorId="19A3E9A2" wp14:editId="4046ABFE">
@@ -11461,7 +11416,7 @@
         <w:rPr>
           <w:noProof/>
           <w:snapToGrid/>
-          <w:lang w:eastAsia="fr-CA"/>
+          <w:lang w:val="en-CA" w:eastAsia="en-CA"/>
         </w:rPr>
         <w:drawing>
           <wp:anchor distT="0" distB="0" distL="114300" distR="114300" simplePos="0" relativeHeight="251747328" behindDoc="1" locked="0" layoutInCell="1" allowOverlap="1" wp14:anchorId="77C89C65" wp14:editId="6624CA52">
@@ -11580,7 +11535,7 @@
           <w:b/>
           <w:noProof/>
           <w:snapToGrid/>
-          <w:lang w:eastAsia="fr-CA"/>
+          <w:lang w:val="en-CA" w:eastAsia="en-CA"/>
         </w:rPr>
         <w:drawing>
           <wp:inline distT="0" distB="0" distL="0" distR="0" wp14:anchorId="19A3E9A2" wp14:editId="4046ABFE">
@@ -11653,7 +11608,7 @@
         <w:rPr>
           <w:noProof/>
           <w:snapToGrid/>
-          <w:lang w:eastAsia="fr-CA"/>
+          <w:lang w:val="en-CA" w:eastAsia="en-CA"/>
         </w:rPr>
         <w:drawing>
           <wp:anchor distT="0" distB="0" distL="114300" distR="114300" simplePos="0" relativeHeight="251749376" behindDoc="1" locked="0" layoutInCell="1" allowOverlap="1" wp14:anchorId="09FEB27D" wp14:editId="0B121B10">
@@ -11862,7 +11817,7 @@
         <w:rPr>
           <w:noProof/>
           <w:snapToGrid/>
-          <w:lang w:eastAsia="fr-CA"/>
+          <w:lang w:val="en-CA" w:eastAsia="en-CA"/>
         </w:rPr>
         <w:drawing>
           <wp:inline distT="0" distB="0" distL="0" distR="0" wp14:anchorId="19A3E9A2" wp14:editId="4046ABFE">
@@ -11941,7 +11896,7 @@
         <w:rPr>
           <w:noProof/>
           <w:snapToGrid/>
-          <w:lang w:eastAsia="fr-CA"/>
+          <w:lang w:val="en-CA" w:eastAsia="en-CA"/>
         </w:rPr>
         <w:drawing>
           <wp:anchor distT="0" distB="0" distL="114300" distR="114300" simplePos="0" relativeHeight="251750400" behindDoc="1" locked="0" layoutInCell="1" allowOverlap="1">
@@ -12042,7 +11997,7 @@
         <w:rPr>
           <w:noProof/>
           <w:snapToGrid/>
-          <w:lang w:eastAsia="fr-CA"/>
+          <w:lang w:val="en-CA" w:eastAsia="en-CA"/>
         </w:rPr>
         <w:drawing>
           <wp:inline distT="0" distB="0" distL="0" distR="0" wp14:anchorId="19A3E9A2" wp14:editId="4046ABFE">
@@ -12163,7 +12118,7 @@
 <w:ftr xmlns:wpc="http://schemas.microsoft.com/office/word/2010/wordprocessingCanvas" xmlns:cx="http://schemas.microsoft.com/office/drawing/2014/chartex" xmlns:cx1="http://schemas.microsoft.com/office/drawing/2015/9/8/chartex" xmlns:mc="http://schemas.openxmlformats.org/markup-compatibility/2006" xmlns:o="urn:schemas-microsoft-com:office:office" xmlns:r="http://schemas.openxmlformats.org/officeDocument/2006/relationships" xmlns:m="http://schemas.openxmlformats.org/officeDocument/2006/math" xmlns:v="urn:schemas-microsoft-com:vml" xmlns:wp14="http://schemas.microsoft.com/office/word/2010/wordprocessingDrawing" xmlns:wp="http://schemas.openxmlformats.org/drawingml/2006/wordprocessingDrawing" xmlns:w10="urn:schemas-microsoft-com:office:word" xmlns:w="http://schemas.openxmlformats.org/wordprocessingml/2006/main" xmlns:w14="http://schemas.microsoft.com/office/word/2010/wordml" xmlns:w15="http://schemas.microsoft.com/office/word/2012/wordml" xmlns:w16se="http://schemas.microsoft.com/office/word/2015/wordml/symex" xmlns:wpg="http://schemas.microsoft.com/office/word/2010/wordprocessingGroup" xmlns:wpi="http://schemas.microsoft.com/office/word/2010/wordprocessingInk" xmlns:wne="http://schemas.microsoft.com/office/word/2006/wordml" xmlns:wps="http://schemas.microsoft.com/office/word/2010/wordprocessingShape" mc:Ignorable="w14 w15 w16se wp14">
   <w:p>
     <w:pPr>
-      <w:pStyle w:val="Footer"/>
+      <w:pStyle w:val="Pieddepage"/>
     </w:pPr>
     <w:r>
       <w:fldChar w:fldCharType="begin"/>
@@ -12191,7 +12146,7 @@
 <w:ftr xmlns:wpc="http://schemas.microsoft.com/office/word/2010/wordprocessingCanvas" xmlns:cx="http://schemas.microsoft.com/office/drawing/2014/chartex" xmlns:cx1="http://schemas.microsoft.com/office/drawing/2015/9/8/chartex" xmlns:mc="http://schemas.openxmlformats.org/markup-compatibility/2006" xmlns:o="urn:schemas-microsoft-com:office:office" xmlns:r="http://schemas.openxmlformats.org/officeDocument/2006/relationships" xmlns:m="http://schemas.openxmlformats.org/officeDocument/2006/math" xmlns:v="urn:schemas-microsoft-com:vml" xmlns:wp14="http://schemas.microsoft.com/office/word/2010/wordprocessingDrawing" xmlns:wp="http://schemas.openxmlformats.org/drawingml/2006/wordprocessingDrawing" xmlns:w10="urn:schemas-microsoft-com:office:word" xmlns:w="http://schemas.openxmlformats.org/wordprocessingml/2006/main" xmlns:w14="http://schemas.microsoft.com/office/word/2010/wordml" xmlns:w15="http://schemas.microsoft.com/office/word/2012/wordml" xmlns:w16se="http://schemas.microsoft.com/office/word/2015/wordml/symex" xmlns:wpg="http://schemas.microsoft.com/office/word/2010/wordprocessingGroup" xmlns:wpi="http://schemas.microsoft.com/office/word/2010/wordprocessingInk" xmlns:wne="http://schemas.microsoft.com/office/word/2006/wordml" xmlns:wps="http://schemas.microsoft.com/office/word/2010/wordprocessingShape" mc:Ignorable="w14 w15 w16se wp14">
   <w:p>
     <w:pPr>
-      <w:pStyle w:val="Footer"/>
+      <w:pStyle w:val="Pieddepage"/>
       <w:jc w:val="right"/>
     </w:pPr>
     <w:r>
@@ -12220,7 +12175,7 @@
 <w:ftr xmlns:wpc="http://schemas.microsoft.com/office/word/2010/wordprocessingCanvas" xmlns:cx="http://schemas.microsoft.com/office/drawing/2014/chartex" xmlns:cx1="http://schemas.microsoft.com/office/drawing/2015/9/8/chartex" xmlns:mc="http://schemas.openxmlformats.org/markup-compatibility/2006" xmlns:o="urn:schemas-microsoft-com:office:office" xmlns:r="http://schemas.openxmlformats.org/officeDocument/2006/relationships" xmlns:m="http://schemas.openxmlformats.org/officeDocument/2006/math" xmlns:v="urn:schemas-microsoft-com:vml" xmlns:wp14="http://schemas.microsoft.com/office/word/2010/wordprocessingDrawing" xmlns:wp="http://schemas.openxmlformats.org/drawingml/2006/wordprocessingDrawing" xmlns:w10="urn:schemas-microsoft-com:office:word" xmlns:w="http://schemas.openxmlformats.org/wordprocessingml/2006/main" xmlns:w14="http://schemas.microsoft.com/office/word/2010/wordml" xmlns:w15="http://schemas.microsoft.com/office/word/2012/wordml" xmlns:w16se="http://schemas.microsoft.com/office/word/2015/wordml/symex" xmlns:wpg="http://schemas.microsoft.com/office/word/2010/wordprocessingGroup" xmlns:wpi="http://schemas.microsoft.com/office/word/2010/wordprocessingInk" xmlns:wne="http://schemas.microsoft.com/office/word/2006/wordml" xmlns:wps="http://schemas.microsoft.com/office/word/2010/wordprocessingShape" mc:Ignorable="w14 w15 w16se wp14">
   <w:p>
     <w:pPr>
-      <w:pStyle w:val="Footer"/>
+      <w:pStyle w:val="Pieddepage"/>
       <w:jc w:val="right"/>
     </w:pPr>
     <w:r>
@@ -12236,7 +12191,7 @@
       <w:rPr>
         <w:noProof/>
       </w:rPr>
-      <w:t>I</w:t>
+      <w:t>3</w:t>
     </w:r>
     <w:r>
       <w:fldChar w:fldCharType="end"/>
@@ -12286,7 +12241,7 @@
 <w:hdr xmlns:wpc="http://schemas.microsoft.com/office/word/2010/wordprocessingCanvas" xmlns:cx="http://schemas.microsoft.com/office/drawing/2014/chartex" xmlns:cx1="http://schemas.microsoft.com/office/drawing/2015/9/8/chartex" xmlns:mc="http://schemas.openxmlformats.org/markup-compatibility/2006" xmlns:o="urn:schemas-microsoft-com:office:office" xmlns:r="http://schemas.openxmlformats.org/officeDocument/2006/relationships" xmlns:m="http://schemas.openxmlformats.org/officeDocument/2006/math" xmlns:v="urn:schemas-microsoft-com:vml" xmlns:wp14="http://schemas.microsoft.com/office/word/2010/wordprocessingDrawing" xmlns:wp="http://schemas.openxmlformats.org/drawingml/2006/wordprocessingDrawing" xmlns:w10="urn:schemas-microsoft-com:office:word" xmlns:w="http://schemas.openxmlformats.org/wordprocessingml/2006/main" xmlns:w14="http://schemas.microsoft.com/office/word/2010/wordml" xmlns:w15="http://schemas.microsoft.com/office/word/2012/wordml" xmlns:w16se="http://schemas.microsoft.com/office/word/2015/wordml/symex" xmlns:wpg="http://schemas.microsoft.com/office/word/2010/wordprocessingGroup" xmlns:wpi="http://schemas.microsoft.com/office/word/2010/wordprocessingInk" xmlns:wne="http://schemas.microsoft.com/office/word/2006/wordml" xmlns:wps="http://schemas.microsoft.com/office/word/2010/wordprocessingShape" mc:Ignorable="w14 w15 w16se wp14">
   <w:p>
     <w:pPr>
-      <w:pStyle w:val="Header"/>
+      <w:pStyle w:val="En-tte"/>
     </w:pPr>
   </w:p>
 </w:hdr>
@@ -12296,7 +12251,7 @@
 <w:hdr xmlns:wpc="http://schemas.microsoft.com/office/word/2010/wordprocessingCanvas" xmlns:cx="http://schemas.microsoft.com/office/drawing/2014/chartex" xmlns:cx1="http://schemas.microsoft.com/office/drawing/2015/9/8/chartex" xmlns:mc="http://schemas.openxmlformats.org/markup-compatibility/2006" xmlns:o="urn:schemas-microsoft-com:office:office" xmlns:r="http://schemas.openxmlformats.org/officeDocument/2006/relationships" xmlns:m="http://schemas.openxmlformats.org/officeDocument/2006/math" xmlns:v="urn:schemas-microsoft-com:vml" xmlns:wp14="http://schemas.microsoft.com/office/word/2010/wordprocessingDrawing" xmlns:wp="http://schemas.openxmlformats.org/drawingml/2006/wordprocessingDrawing" xmlns:w10="urn:schemas-microsoft-com:office:word" xmlns:w="http://schemas.openxmlformats.org/wordprocessingml/2006/main" xmlns:w14="http://schemas.microsoft.com/office/word/2010/wordml" xmlns:w15="http://schemas.microsoft.com/office/word/2012/wordml" xmlns:w16se="http://schemas.microsoft.com/office/word/2015/wordml/symex" xmlns:wpg="http://schemas.microsoft.com/office/word/2010/wordprocessingGroup" xmlns:wpi="http://schemas.microsoft.com/office/word/2010/wordprocessingInk" xmlns:wne="http://schemas.microsoft.com/office/word/2006/wordml" xmlns:wps="http://schemas.microsoft.com/office/word/2010/wordprocessingShape" mc:Ignorable="w14 w15 w16se wp14">
   <w:p>
     <w:pPr>
-      <w:pStyle w:val="Header"/>
+      <w:pStyle w:val="En-tte"/>
       <w:jc w:val="right"/>
     </w:pPr>
     <w:r>
@@ -12316,7 +12271,7 @@
 <w:hdr xmlns:wpc="http://schemas.microsoft.com/office/word/2010/wordprocessingCanvas" xmlns:cx="http://schemas.microsoft.com/office/drawing/2014/chartex" xmlns:cx1="http://schemas.microsoft.com/office/drawing/2015/9/8/chartex" xmlns:mc="http://schemas.openxmlformats.org/markup-compatibility/2006" xmlns:o="urn:schemas-microsoft-com:office:office" xmlns:r="http://schemas.openxmlformats.org/officeDocument/2006/relationships" xmlns:m="http://schemas.openxmlformats.org/officeDocument/2006/math" xmlns:v="urn:schemas-microsoft-com:vml" xmlns:wp14="http://schemas.microsoft.com/office/word/2010/wordprocessingDrawing" xmlns:wp="http://schemas.openxmlformats.org/drawingml/2006/wordprocessingDrawing" xmlns:w10="urn:schemas-microsoft-com:office:word" xmlns:w="http://schemas.openxmlformats.org/wordprocessingml/2006/main" xmlns:w14="http://schemas.microsoft.com/office/word/2010/wordml" xmlns:w15="http://schemas.microsoft.com/office/word/2012/wordml" xmlns:w16se="http://schemas.microsoft.com/office/word/2015/wordml/symex" xmlns:wpg="http://schemas.microsoft.com/office/word/2010/wordprocessingGroup" xmlns:wpi="http://schemas.microsoft.com/office/word/2010/wordprocessingInk" xmlns:wne="http://schemas.microsoft.com/office/word/2006/wordml" xmlns:wps="http://schemas.microsoft.com/office/word/2010/wordprocessingShape" mc:Ignorable="w14 w15 w16se wp14">
   <w:p>
     <w:pPr>
-      <w:pStyle w:val="Header"/>
+      <w:pStyle w:val="En-tte"/>
     </w:pPr>
   </w:p>
 </w:hdr>
@@ -12842,7 +12797,7 @@
     <w:lvl w:ilvl="0">
       <w:start w:val="1"/>
       <w:numFmt w:val="bullet"/>
-      <w:pStyle w:val="ListBullet"/>
+      <w:pStyle w:val="Listepuces"/>
       <w:lvlText w:val=""/>
       <w:lvlJc w:val="left"/>
       <w:pPr>
@@ -13003,7 +12958,7 @@
     <w:lvl w:ilvl="0">
       <w:start w:val="1"/>
       <w:numFmt w:val="decimal"/>
-      <w:pStyle w:val="Heading1"/>
+      <w:pStyle w:val="Titre1"/>
       <w:lvlText w:val="%1."/>
       <w:lvlJc w:val="left"/>
       <w:pPr>
@@ -13156,7 +13111,7 @@
     <w:lvl w:ilvl="1">
       <w:start w:val="1"/>
       <w:numFmt w:val="decimal"/>
-      <w:pStyle w:val="Heading2"/>
+      <w:pStyle w:val="Titre2"/>
       <w:lvlText w:val="%1.%2"/>
       <w:lvlJc w:val="left"/>
       <w:pPr>
@@ -14629,7 +14584,7 @@
     <w:lvl w:ilvl="2">
       <w:start w:val="1"/>
       <w:numFmt w:val="decimal"/>
-      <w:pStyle w:val="Heading3"/>
+      <w:pStyle w:val="Titre3"/>
       <w:lvlText w:val="%1.%2.%3."/>
       <w:lvlJc w:val="left"/>
       <w:pPr>
@@ -15356,7 +15311,7 @@
       <w:lang w:eastAsia="fr-FR"/>
     </w:rPr>
   </w:style>
-  <w:style w:type="paragraph" w:styleId="Heading1">
+  <w:style w:type="paragraph" w:styleId="Titre1">
     <w:name w:val="heading 1"/>
     <w:basedOn w:val="Normal"/>
     <w:next w:val="Normal"/>
@@ -15381,7 +15336,7 @@
       <w:szCs w:val="32"/>
     </w:rPr>
   </w:style>
-  <w:style w:type="paragraph" w:styleId="Heading2">
+  <w:style w:type="paragraph" w:styleId="Titre2">
     <w:name w:val="heading 2"/>
     <w:basedOn w:val="Normal"/>
     <w:next w:val="Normal"/>
@@ -15404,7 +15359,7 @@
       <w:lang w:val="en-CA"/>
     </w:rPr>
   </w:style>
-  <w:style w:type="paragraph" w:styleId="Heading3">
+  <w:style w:type="paragraph" w:styleId="Titre3">
     <w:name w:val="heading 3"/>
     <w:basedOn w:val="Normal"/>
     <w:next w:val="Normal"/>
@@ -15427,7 +15382,7 @@
       <w:lang w:val="en-CA"/>
     </w:rPr>
   </w:style>
-  <w:style w:type="paragraph" w:styleId="Heading4">
+  <w:style w:type="paragraph" w:styleId="Titre4">
     <w:name w:val="heading 4"/>
     <w:basedOn w:val="Normal"/>
     <w:next w:val="Normal"/>
@@ -15443,7 +15398,7 @@
       <w:b/>
     </w:rPr>
   </w:style>
-  <w:style w:type="paragraph" w:styleId="Heading5">
+  <w:style w:type="paragraph" w:styleId="Titre5">
     <w:name w:val="heading 5"/>
     <w:basedOn w:val="Normal"/>
     <w:next w:val="Normal"/>
@@ -15456,7 +15411,7 @@
       <w:outlineLvl w:val="4"/>
     </w:pPr>
   </w:style>
-  <w:style w:type="paragraph" w:styleId="Heading6">
+  <w:style w:type="paragraph" w:styleId="Titre6">
     <w:name w:val="heading 6"/>
     <w:basedOn w:val="Normal"/>
     <w:next w:val="Normal"/>
@@ -15476,7 +15431,7 @@
       <w:spacing w:val="-2"/>
     </w:rPr>
   </w:style>
-  <w:style w:type="paragraph" w:styleId="Heading7">
+  <w:style w:type="paragraph" w:styleId="Titre7">
     <w:name w:val="heading 7"/>
     <w:basedOn w:val="Normal"/>
     <w:next w:val="Normal"/>
@@ -15489,7 +15444,7 @@
       <w:outlineLvl w:val="6"/>
     </w:pPr>
   </w:style>
-  <w:style w:type="paragraph" w:styleId="Heading8">
+  <w:style w:type="paragraph" w:styleId="Titre8">
     <w:name w:val="heading 8"/>
     <w:basedOn w:val="Normal"/>
     <w:next w:val="Normal"/>
@@ -15511,7 +15466,7 @@
       <w:lang w:val="en-US"/>
     </w:rPr>
   </w:style>
-  <w:style w:type="paragraph" w:styleId="Heading9">
+  <w:style w:type="paragraph" w:styleId="Titre9">
     <w:name w:val="heading 9"/>
     <w:basedOn w:val="Normal"/>
     <w:next w:val="Normal"/>
@@ -15528,13 +15483,13 @@
       <w:sz w:val="18"/>
     </w:rPr>
   </w:style>
-  <w:style w:type="character" w:default="1" w:styleId="DefaultParagraphFont">
+  <w:style w:type="character" w:default="1" w:styleId="Policepardfaut">
     <w:name w:val="Default Paragraph Font"/>
     <w:uiPriority w:val="1"/>
     <w:semiHidden/>
     <w:unhideWhenUsed/>
   </w:style>
-  <w:style w:type="table" w:default="1" w:styleId="TableNormal">
+  <w:style w:type="table" w:default="1" w:styleId="TableauNormal">
     <w:name w:val="Normal Table"/>
     <w:uiPriority w:val="99"/>
     <w:semiHidden/>
@@ -15549,13 +15504,13 @@
       </w:tblCellMar>
     </w:tblPr>
   </w:style>
-  <w:style w:type="numbering" w:default="1" w:styleId="NoList">
+  <w:style w:type="numbering" w:default="1" w:styleId="Aucuneliste">
     <w:name w:val="No List"/>
     <w:uiPriority w:val="99"/>
     <w:semiHidden/>
     <w:unhideWhenUsed/>
   </w:style>
-  <w:style w:type="character" w:styleId="Hyperlink">
+  <w:style w:type="character" w:styleId="Lienhypertexte">
     <w:name w:val="Hyperlink"/>
     <w:uiPriority w:val="99"/>
     <w:rPr>
@@ -15563,7 +15518,7 @@
       <w:u w:val="single"/>
     </w:rPr>
   </w:style>
-  <w:style w:type="character" w:styleId="FollowedHyperlink">
+  <w:style w:type="character" w:styleId="Lienhypertextesuivivisit">
     <w:name w:val="FollowedHyperlink"/>
     <w:rPr>
       <w:color w:val="800080"/>
@@ -15662,7 +15617,7 @@
       <w:u w:val="single"/>
     </w:rPr>
   </w:style>
-  <w:style w:type="paragraph" w:styleId="Header">
+  <w:style w:type="paragraph" w:styleId="En-tte">
     <w:name w:val="header"/>
     <w:basedOn w:val="Normal"/>
     <w:rsid w:val="00EF1A8F"/>
@@ -15673,7 +15628,7 @@
       </w:tabs>
     </w:pPr>
   </w:style>
-  <w:style w:type="paragraph" w:styleId="Footer">
+  <w:style w:type="paragraph" w:styleId="Pieddepage">
     <w:name w:val="footer"/>
     <w:basedOn w:val="Normal"/>
     <w:rsid w:val="00EF1A8F"/>
@@ -15684,7 +15639,7 @@
       </w:tabs>
     </w:pPr>
   </w:style>
-  <w:style w:type="paragraph" w:styleId="BlockText">
+  <w:style w:type="paragraph" w:styleId="Normalcentr">
     <w:name w:val="Block Text"/>
     <w:basedOn w:val="Normal"/>
     <w:rsid w:val="00B825FC"/>
@@ -15694,7 +15649,7 @@
       <w:ind w:left="1440" w:right="1440"/>
     </w:pPr>
   </w:style>
-  <w:style w:type="paragraph" w:styleId="List2">
+  <w:style w:type="paragraph" w:styleId="Liste2">
     <w:name w:val="List 2"/>
     <w:basedOn w:val="Normal"/>
     <w:rsid w:val="00B825FC"/>
@@ -15703,7 +15658,7 @@
       <w:ind w:left="566" w:hanging="283"/>
     </w:pPr>
   </w:style>
-  <w:style w:type="paragraph" w:styleId="TOC3">
+  <w:style w:type="paragraph" w:styleId="TM3">
     <w:name w:val="toc 3"/>
     <w:basedOn w:val="Normal"/>
     <w:next w:val="Normal"/>
@@ -15715,7 +15670,7 @@
       <w:ind w:left="1080" w:hanging="360"/>
     </w:pPr>
   </w:style>
-  <w:style w:type="paragraph" w:styleId="TOC2">
+  <w:style w:type="paragraph" w:styleId="TM2">
     <w:name w:val="toc 2"/>
     <w:basedOn w:val="Normal"/>
     <w:next w:val="Normal"/>
@@ -15727,7 +15682,7 @@
       <w:ind w:left="720" w:hanging="360"/>
     </w:pPr>
   </w:style>
-  <w:style w:type="paragraph" w:styleId="TOC1">
+  <w:style w:type="paragraph" w:styleId="TM1">
     <w:name w:val="toc 1"/>
     <w:basedOn w:val="Normal"/>
     <w:next w:val="Normal"/>
@@ -15742,7 +15697,7 @@
       <w:spacing w:after="120"/>
     </w:pPr>
   </w:style>
-  <w:style w:type="paragraph" w:styleId="TOC4">
+  <w:style w:type="paragraph" w:styleId="TM4">
     <w:name w:val="toc 4"/>
     <w:basedOn w:val="Normal"/>
     <w:next w:val="Normal"/>
@@ -15753,7 +15708,7 @@
       <w:ind w:left="720"/>
     </w:pPr>
   </w:style>
-  <w:style w:type="paragraph" w:styleId="TOC5">
+  <w:style w:type="paragraph" w:styleId="TM5">
     <w:name w:val="toc 5"/>
     <w:basedOn w:val="Normal"/>
     <w:next w:val="Normal"/>
@@ -15764,7 +15719,7 @@
       <w:ind w:left="960"/>
     </w:pPr>
   </w:style>
-  <w:style w:type="paragraph" w:styleId="TOC6">
+  <w:style w:type="paragraph" w:styleId="TM6">
     <w:name w:val="toc 6"/>
     <w:basedOn w:val="Normal"/>
     <w:next w:val="Normal"/>
@@ -15775,7 +15730,7 @@
       <w:ind w:left="1200"/>
     </w:pPr>
   </w:style>
-  <w:style w:type="paragraph" w:styleId="TOC7">
+  <w:style w:type="paragraph" w:styleId="TM7">
     <w:name w:val="toc 7"/>
     <w:basedOn w:val="Normal"/>
     <w:next w:val="Normal"/>
@@ -15786,7 +15741,7 @@
       <w:ind w:left="1440"/>
     </w:pPr>
   </w:style>
-  <w:style w:type="paragraph" w:styleId="TOC8">
+  <w:style w:type="paragraph" w:styleId="TM8">
     <w:name w:val="toc 8"/>
     <w:basedOn w:val="Normal"/>
     <w:next w:val="Normal"/>
@@ -15797,7 +15752,7 @@
       <w:ind w:left="1680"/>
     </w:pPr>
   </w:style>
-  <w:style w:type="paragraph" w:styleId="TOC9">
+  <w:style w:type="paragraph" w:styleId="TM9">
     <w:name w:val="toc 9"/>
     <w:basedOn w:val="Normal"/>
     <w:next w:val="Normal"/>
@@ -15808,7 +15763,7 @@
       <w:ind w:left="1920"/>
     </w:pPr>
   </w:style>
-  <w:style w:type="character" w:styleId="FootnoteReference">
+  <w:style w:type="character" w:styleId="Appelnotedebasdep">
     <w:name w:val="footnote reference"/>
     <w:semiHidden/>
     <w:rsid w:val="0064733B"/>
@@ -15820,7 +15775,7 @@
       <w:lang w:val="en-US"/>
     </w:rPr>
   </w:style>
-  <w:style w:type="paragraph" w:styleId="FootnoteText">
+  <w:style w:type="paragraph" w:styleId="Notedebasdepage">
     <w:name w:val="footnote text"/>
     <w:basedOn w:val="Normal"/>
     <w:semiHidden/>
@@ -15832,7 +15787,7 @@
       <w:lang w:val="en-US"/>
     </w:rPr>
   </w:style>
-  <w:style w:type="paragraph" w:styleId="BodyTextIndent">
+  <w:style w:type="paragraph" w:styleId="Retraitcorpsdetexte">
     <w:name w:val="Body Text Indent"/>
     <w:basedOn w:val="Normal"/>
     <w:rsid w:val="0064733B"/>
@@ -15853,7 +15808,7 @@
   </w:style>
   <w:style w:type="paragraph" w:customStyle="1" w:styleId="a">
     <w:basedOn w:val="Normal"/>
-    <w:next w:val="BodyText2"/>
+    <w:next w:val="Corpsdetexte2"/>
     <w:rsid w:val="0064733B"/>
     <w:pPr>
       <w:numPr>
@@ -15919,7 +15874,7 @@
       <w:lang w:val="en-US"/>
     </w:rPr>
   </w:style>
-  <w:style w:type="paragraph" w:styleId="BodyText">
+  <w:style w:type="paragraph" w:styleId="Corpsdetexte">
     <w:name w:val="Body Text"/>
     <w:basedOn w:val="Normal"/>
     <w:rsid w:val="0064733B"/>
@@ -15927,7 +15882,7 @@
       <w:spacing w:after="120"/>
     </w:pPr>
   </w:style>
-  <w:style w:type="paragraph" w:styleId="BodyTextIndent2">
+  <w:style w:type="paragraph" w:styleId="Retraitcorpsdetexte2">
     <w:name w:val="Body Text Indent 2"/>
     <w:basedOn w:val="Normal"/>
     <w:rsid w:val="0064733B"/>
@@ -15936,7 +15891,7 @@
       <w:ind w:left="283"/>
     </w:pPr>
   </w:style>
-  <w:style w:type="paragraph" w:styleId="BodyTextIndent3">
+  <w:style w:type="paragraph" w:styleId="Retraitcorpsdetexte3">
     <w:name w:val="Body Text Indent 3"/>
     <w:basedOn w:val="Normal"/>
     <w:rsid w:val="0064733B"/>
@@ -15949,7 +15904,7 @@
       <w:szCs w:val="16"/>
     </w:rPr>
   </w:style>
-  <w:style w:type="paragraph" w:styleId="BodyText3">
+  <w:style w:type="paragraph" w:styleId="Corpsdetexte3">
     <w:name w:val="Body Text 3"/>
     <w:basedOn w:val="Normal"/>
     <w:rsid w:val="0064733B"/>
@@ -15961,7 +15916,7 @@
       <w:szCs w:val="16"/>
     </w:rPr>
   </w:style>
-  <w:style w:type="character" w:styleId="CommentReference">
+  <w:style w:type="character" w:styleId="Marquedecommentaire">
     <w:name w:val="annotation reference"/>
     <w:semiHidden/>
     <w:rsid w:val="0064733B"/>
@@ -15970,17 +15925,17 @@
       <w:szCs w:val="16"/>
     </w:rPr>
   </w:style>
-  <w:style w:type="paragraph" w:styleId="CommentText">
+  <w:style w:type="paragraph" w:styleId="Commentaire">
     <w:name w:val="annotation text"/>
     <w:basedOn w:val="Normal"/>
-    <w:link w:val="CommentTextChar"/>
+    <w:link w:val="CommentaireCar"/>
     <w:semiHidden/>
     <w:rsid w:val="0064733B"/>
     <w:rPr>
       <w:sz w:val="20"/>
     </w:rPr>
   </w:style>
-  <w:style w:type="paragraph" w:styleId="PlainText0">
+  <w:style w:type="paragraph" w:styleId="Textebrut">
     <w:name w:val="Plain Text"/>
     <w:basedOn w:val="Normal"/>
     <w:rsid w:val="0064733B"/>
@@ -15989,7 +15944,7 @@
       <w:sz w:val="20"/>
     </w:rPr>
   </w:style>
-  <w:style w:type="paragraph" w:styleId="DocumentMap">
+  <w:style w:type="paragraph" w:styleId="Explorateurdedocuments">
     <w:name w:val="Document Map"/>
     <w:basedOn w:val="Normal"/>
     <w:semiHidden/>
@@ -16002,7 +15957,7 @@
       <w:sz w:val="20"/>
     </w:rPr>
   </w:style>
-  <w:style w:type="paragraph" w:styleId="Title">
+  <w:style w:type="paragraph" w:styleId="Titre">
     <w:name w:val="Title"/>
     <w:basedOn w:val="Normal"/>
     <w:qFormat/>
@@ -16021,7 +15976,7 @@
       <w:szCs w:val="32"/>
     </w:rPr>
   </w:style>
-  <w:style w:type="paragraph" w:styleId="List">
+  <w:style w:type="paragraph" w:styleId="Liste">
     <w:name w:val="List"/>
     <w:basedOn w:val="Normal"/>
     <w:rsid w:val="0064733B"/>
@@ -16029,7 +15984,7 @@
       <w:ind w:left="283" w:hanging="283"/>
     </w:pPr>
   </w:style>
-  <w:style w:type="paragraph" w:styleId="List3">
+  <w:style w:type="paragraph" w:styleId="Liste3">
     <w:name w:val="List 3"/>
     <w:basedOn w:val="Normal"/>
     <w:rsid w:val="0064733B"/>
@@ -16037,7 +15992,7 @@
       <w:ind w:left="849" w:hanging="283"/>
     </w:pPr>
   </w:style>
-  <w:style w:type="paragraph" w:styleId="ListBullet">
+  <w:style w:type="paragraph" w:styleId="Listepuces">
     <w:name w:val="List Bullet"/>
     <w:basedOn w:val="Normal"/>
     <w:rsid w:val="0064733B"/>
@@ -16047,7 +16002,7 @@
       </w:numPr>
     </w:pPr>
   </w:style>
-  <w:style w:type="paragraph" w:styleId="ListBullet2">
+  <w:style w:type="paragraph" w:styleId="Listepuces2">
     <w:name w:val="List Bullet 2"/>
     <w:basedOn w:val="Normal"/>
     <w:rsid w:val="0064733B"/>
@@ -16058,12 +16013,12 @@
       <w:ind w:left="360" w:hanging="360"/>
     </w:pPr>
   </w:style>
-  <w:style w:type="character" w:styleId="PageNumber">
+  <w:style w:type="character" w:styleId="Numrodepage">
     <w:name w:val="page number"/>
-    <w:basedOn w:val="DefaultParagraphFont"/>
+    <w:basedOn w:val="Policepardfaut"/>
     <w:rsid w:val="0064733B"/>
   </w:style>
-  <w:style w:type="paragraph" w:styleId="BodyText2">
+  <w:style w:type="paragraph" w:styleId="Corpsdetexte2">
     <w:name w:val="Body Text 2"/>
     <w:basedOn w:val="Normal"/>
     <w:rsid w:val="0064733B"/>
@@ -16071,10 +16026,10 @@
       <w:spacing w:after="120" w:line="480" w:lineRule="auto"/>
     </w:pPr>
   </w:style>
-  <w:style w:type="paragraph" w:styleId="CommentSubject">
+  <w:style w:type="paragraph" w:styleId="Objetducommentaire">
     <w:name w:val="annotation subject"/>
-    <w:basedOn w:val="CommentText"/>
-    <w:next w:val="CommentText"/>
+    <w:basedOn w:val="Commentaire"/>
+    <w:next w:val="Commentaire"/>
     <w:semiHidden/>
     <w:rsid w:val="00CF58F6"/>
     <w:rPr>
@@ -16082,7 +16037,7 @@
       <w:bCs/>
     </w:rPr>
   </w:style>
-  <w:style w:type="paragraph" w:styleId="BalloonText">
+  <w:style w:type="paragraph" w:styleId="Textedebulles">
     <w:name w:val="Balloon Text"/>
     <w:basedOn w:val="Normal"/>
     <w:semiHidden/>
@@ -16093,7 +16048,7 @@
       <w:szCs w:val="16"/>
     </w:rPr>
   </w:style>
-  <w:style w:type="character" w:styleId="Emphasis">
+  <w:style w:type="character" w:styleId="Accentuation">
     <w:name w:val="Emphasis"/>
     <w:qFormat/>
     <w:rsid w:val="00F26AF3"/>
@@ -16106,22 +16061,22 @@
   </w:style>
   <w:style w:type="character" w:customStyle="1" w:styleId="st1">
     <w:name w:val="st1"/>
-    <w:basedOn w:val="DefaultParagraphFont"/>
+    <w:basedOn w:val="Policepardfaut"/>
     <w:rsid w:val="00F26AF3"/>
   </w:style>
   <w:style w:type="paragraph" w:customStyle="1" w:styleId="Style1">
     <w:name w:val="Style1"/>
-    <w:basedOn w:val="Heading3"/>
+    <w:basedOn w:val="Titre3"/>
     <w:rsid w:val="00B96A35"/>
   </w:style>
   <w:style w:type="paragraph" w:customStyle="1" w:styleId="Style2">
     <w:name w:val="Style2"/>
-    <w:basedOn w:val="Heading3"/>
+    <w:basedOn w:val="Titre3"/>
     <w:rsid w:val="00B96A35"/>
   </w:style>
   <w:style w:type="paragraph" w:customStyle="1" w:styleId="Style3">
     <w:name w:val="Style3"/>
-    <w:basedOn w:val="Heading2"/>
+    <w:basedOn w:val="Titre2"/>
     <w:next w:val="Style1"/>
     <w:rsid w:val="00B96A35"/>
     <w:pPr>
@@ -16132,7 +16087,7 @@
   </w:style>
   <w:style w:type="paragraph" w:customStyle="1" w:styleId="Style4">
     <w:name w:val="Style4"/>
-    <w:basedOn w:val="Title"/>
+    <w:basedOn w:val="Titre"/>
     <w:rsid w:val="00B96A35"/>
     <w:pPr>
       <w:numPr>
@@ -16141,9 +16096,9 @@
       <w:jc w:val="left"/>
     </w:pPr>
   </w:style>
-  <w:style w:type="character" w:customStyle="1" w:styleId="CommentTextChar">
-    <w:name w:val="Comment Text Char"/>
-    <w:link w:val="CommentText"/>
+  <w:style w:type="character" w:customStyle="1" w:styleId="CommentaireCar">
+    <w:name w:val="Commentaire Car"/>
+    <w:link w:val="Commentaire"/>
     <w:semiHidden/>
     <w:rsid w:val="00157FAE"/>
     <w:rPr>
@@ -16151,7 +16106,7 @@
       <w:lang w:val="fr-CA" w:eastAsia="fr-FR" w:bidi="ar-SA"/>
     </w:rPr>
   </w:style>
-  <w:style w:type="paragraph" w:styleId="ListParagraph">
+  <w:style w:type="paragraph" w:styleId="Paragraphedeliste">
     <w:name w:val="List Paragraph"/>
     <w:basedOn w:val="Normal"/>
     <w:uiPriority w:val="34"/>
@@ -16431,7 +16386,7 @@
 </file>
 
 <file path=customXml/itemProps1.xml><?xml version="1.0" encoding="utf-8"?>
-<ds:datastoreItem xmlns:ds="http://schemas.openxmlformats.org/officeDocument/2006/customXml" ds:itemID="{C5B03493-E620-418B-893B-33F00C2C196F}">
+<ds:datastoreItem xmlns:ds="http://schemas.openxmlformats.org/officeDocument/2006/customXml" ds:itemID="{A2D2081E-1AC5-4A31-BEAC-F904DF63C640}">
   <ds:schemaRefs>
     <ds:schemaRef ds:uri="http://schemas.openxmlformats.org/officeDocument/2006/bibliography"/>
   </ds:schemaRefs>
